--- a/Documents/ALSA/Volumes.docx
+++ b/Documents/ALSA/Volumes.docx
@@ -710,12 +710,6 @@
         <w:t>Replaygain</w:t>
       </w:r>
       <w:proofErr w:type="spellEnd"/>
-      <w:r>
-        <w:rPr>
-          <w:lang w:val="en-US"/>
-        </w:rPr>
-        <w:t xml:space="preserve"> “track”</w:t>
-      </w:r>
     </w:p>
     <w:p>
       <w:pPr>
@@ -806,18 +800,6 @@
         <w:t>replaygain_preamp</w:t>
       </w:r>
       <w:proofErr w:type="spellEnd"/>
-      <w:r>
-        <w:rPr>
-          <w:lang w:val="en-US"/>
-        </w:rPr>
-        <w:t xml:space="preserve"> </w:t>
-      </w:r>
-      <w:r>
-        <w:rPr>
-          <w:lang w:val="en-US"/>
-        </w:rPr>
-        <w:t>"6"</w:t>
-      </w:r>
     </w:p>
     <w:p>
       <w:pPr>
@@ -862,18 +844,6 @@
         <w:t>replaygain_missing_preamp</w:t>
       </w:r>
       <w:proofErr w:type="spellEnd"/>
-      <w:r>
-        <w:rPr>
-          <w:lang w:val="en-US"/>
-        </w:rPr>
-        <w:t xml:space="preserve"> </w:t>
-      </w:r>
-      <w:r>
-        <w:rPr>
-          <w:lang w:val="en-US"/>
-        </w:rPr>
-        <w:t>"-2"</w:t>
-      </w:r>
     </w:p>
     <w:p>
       <w:pPr>
@@ -918,18 +888,6 @@
         <w:t>replaygain_limit</w:t>
       </w:r>
       <w:proofErr w:type="spellEnd"/>
-      <w:r>
-        <w:rPr>
-          <w:lang w:val="en-US"/>
-        </w:rPr>
-        <w:t xml:space="preserve"> </w:t>
-      </w:r>
-      <w:r>
-        <w:rPr>
-          <w:lang w:val="en-US"/>
-        </w:rPr>
-        <w:t>"no"</w:t>
-      </w:r>
     </w:p>
     <w:p>
       <w:pPr>
@@ -1071,18 +1029,6 @@
         <w:t>volume_normalization</w:t>
       </w:r>
       <w:proofErr w:type="spellEnd"/>
-      <w:r>
-        <w:rPr>
-          <w:lang w:val="en-US"/>
-        </w:rPr>
-        <w:t xml:space="preserve"> </w:t>
-      </w:r>
-      <w:r>
-        <w:rPr>
-          <w:lang w:val="en-US"/>
-        </w:rPr>
-        <w:t>"no"</w:t>
-      </w:r>
     </w:p>
     <w:p>
       <w:pPr>
@@ -1398,25 +1344,7 @@
         <w:rPr>
           <w:lang w:val="en-US"/>
         </w:rPr>
-        <w:t xml:space="preserve">initial-volume </w:t>
-      </w:r>
-      <w:r>
-        <w:rPr>
-          <w:lang w:val="en-US"/>
-        </w:rPr>
-        <w:t>“</w:t>
-      </w:r>
-      <w:r>
-        <w:rPr>
-          <w:lang w:val="en-US"/>
-        </w:rPr>
-        <w:t>100</w:t>
-      </w:r>
-      <w:r>
-        <w:rPr>
-          <w:lang w:val="en-US"/>
-        </w:rPr>
-        <w:t>”</w:t>
+        <w:t>initial-volume</w:t>
       </w:r>
     </w:p>
     <w:p>
@@ -1472,25 +1400,7 @@
         <w:rPr>
           <w:lang w:val="en-US"/>
         </w:rPr>
-        <w:t xml:space="preserve">volume-ctrl </w:t>
-      </w:r>
-      <w:r>
-        <w:rPr>
-          <w:lang w:val="en-US"/>
-        </w:rPr>
-        <w:t>“</w:t>
-      </w:r>
-      <w:r>
-        <w:rPr>
-          <w:lang w:val="en-US"/>
-        </w:rPr>
-        <w:t>fixed</w:t>
-      </w:r>
-      <w:r>
-        <w:rPr>
-          <w:lang w:val="en-US"/>
-        </w:rPr>
-        <w:t>”</w:t>
+        <w:t>volume-ctrl</w:t>
       </w:r>
     </w:p>
     <w:p>
@@ -1536,32 +1446,31 @@
           <w:lang w:val="en-US"/>
         </w:rPr>
       </w:pPr>
-      <w:proofErr w:type="spellStart"/>
-      <w:r>
-        <w:t>Enables</w:t>
-      </w:r>
-      <w:proofErr w:type="spellEnd"/>
-      <w:r>
-        <w:t xml:space="preserve"> volume </w:t>
-      </w:r>
-      <w:proofErr w:type="spellStart"/>
-      <w:r>
+      <w:r>
+        <w:rPr>
+          <w:lang w:val="en-US"/>
+        </w:rPr>
+        <w:t xml:space="preserve">Enables volume </w:t>
+      </w:r>
+      <w:proofErr w:type="spellStart"/>
+      <w:r>
+        <w:rPr>
+          <w:lang w:val="en-US"/>
+        </w:rPr>
         <w:t>normalisation</w:t>
       </w:r>
       <w:proofErr w:type="spellEnd"/>
       <w:r>
-        <w:t xml:space="preserve"> </w:t>
-      </w:r>
-      <w:proofErr w:type="spellStart"/>
-      <w:r>
-        <w:t>for</w:t>
-      </w:r>
-      <w:proofErr w:type="spellEnd"/>
-      <w:r>
-        <w:t xml:space="preserve"> </w:t>
-      </w:r>
-      <w:proofErr w:type="spellStart"/>
-      <w:r>
+        <w:rPr>
+          <w:lang w:val="en-US"/>
+        </w:rPr>
+        <w:t xml:space="preserve"> for </w:t>
+      </w:r>
+      <w:proofErr w:type="spellStart"/>
+      <w:r>
+        <w:rPr>
+          <w:lang w:val="en-US"/>
+        </w:rPr>
         <w:t>librespot</w:t>
       </w:r>
       <w:proofErr w:type="spellEnd"/>
@@ -1581,34 +1490,13 @@
         <w:t>normalisation-pregain</w:t>
       </w:r>
       <w:proofErr w:type="spellEnd"/>
-      <w:r>
-        <w:rPr>
-          <w:lang w:val="en-US"/>
-        </w:rPr>
-        <w:t xml:space="preserve"> </w:t>
-      </w:r>
-      <w:r>
-        <w:rPr>
-          <w:lang w:val="en-US"/>
-        </w:rPr>
-        <w:t>“</w:t>
-      </w:r>
-      <w:r>
-        <w:rPr>
-          <w:lang w:val="en-US"/>
-        </w:rPr>
-        <w:t>3.0</w:t>
-      </w:r>
-      <w:r>
-        <w:rPr>
-          <w:lang w:val="en-US"/>
-        </w:rPr>
-        <w:t>”</w:t>
-      </w:r>
     </w:p>
     <w:p>
       <w:pPr>
         <w:spacing w:after="80"/>
+        <w:rPr>
+          <w:lang w:val="en-US"/>
+        </w:rPr>
       </w:pPr>
       <w:proofErr w:type="spellStart"/>
       <w:r>
@@ -1638,21 +1526,11 @@
         </w:rPr>
         <w:t xml:space="preserve">. </w:t>
       </w:r>
-      <w:proofErr w:type="spellStart"/>
-      <w:r>
-        <w:t>Defaults</w:t>
-      </w:r>
-      <w:proofErr w:type="spellEnd"/>
-      <w:r>
-        <w:t xml:space="preserve"> </w:t>
-      </w:r>
-      <w:proofErr w:type="spellStart"/>
-      <w:r>
-        <w:t>to</w:t>
-      </w:r>
-      <w:proofErr w:type="spellEnd"/>
-      <w:r>
-        <w:t> 0.</w:t>
+      <w:r>
+        <w:rPr>
+          <w:lang w:val="en-US"/>
+        </w:rPr>
+        <w:t>Defaults to 0.</w:t>
       </w:r>
     </w:p>
     <w:p>
@@ -2482,13 +2360,7 @@
         <w:rPr>
           <w:lang w:val="en-US"/>
         </w:rPr>
-        <w:t>None</w:t>
-      </w:r>
-      <w:r>
-        <w:rPr>
-          <w:lang w:val="en-US"/>
-        </w:rPr>
-        <w:t>.</w:t>
+        <w:t>None.</w:t>
       </w:r>
     </w:p>
     <w:p>
@@ -2534,10 +2406,10 @@
     <w:p>
       <w:r>
         <w:drawing>
-          <wp:inline distT="0" distB="0" distL="0" distR="0" wp14:anchorId="7A649CDE" wp14:editId="7FD3836B">
-            <wp:extent cx="5760720" cy="4360545"/>
-            <wp:effectExtent l="0" t="0" r="0" b="1905"/>
-            <wp:docPr id="667489173" name="Afbeelding 4"/>
+          <wp:inline distT="0" distB="0" distL="0" distR="0" wp14:anchorId="4EC2D770" wp14:editId="5B6A2288">
+            <wp:extent cx="6300470" cy="4750435"/>
+            <wp:effectExtent l="0" t="0" r="5080" b="0"/>
+            <wp:docPr id="1120051790" name="Afbeelding 2"/>
             <wp:cNvGraphicFramePr>
               <a:graphicFrameLocks xmlns:a="http://schemas.openxmlformats.org/drawingml/2006/main" noChangeAspect="1"/>
             </wp:cNvGraphicFramePr>
@@ -2545,7 +2417,7 @@
               <a:graphicData uri="http://schemas.openxmlformats.org/drawingml/2006/picture">
                 <pic:pic xmlns:pic="http://schemas.openxmlformats.org/drawingml/2006/picture">
                   <pic:nvPicPr>
-                    <pic:cNvPr id="0" name="Picture 22"/>
+                    <pic:cNvPr id="0" name="Picture 6"/>
                     <pic:cNvPicPr>
                       <a:picLocks noChangeAspect="1" noChangeArrowheads="1"/>
                     </pic:cNvPicPr>
@@ -2566,7 +2438,7 @@
                   <pic:spPr bwMode="auto">
                     <a:xfrm>
                       <a:off x="0" y="0"/>
-                      <a:ext cx="5760720" cy="4360545"/>
+                      <a:ext cx="6300470" cy="4750435"/>
                     </a:xfrm>
                     <a:prstGeom prst="rect">
                       <a:avLst/>
@@ -2583,6 +2455,7 @@
         </w:drawing>
       </w:r>
     </w:p>
+    <w:p/>
     <w:sectPr>
       <w:pgSz w:w="11906" w:h="16838"/>
       <w:pgMar w:top="568" w:right="991" w:bottom="709" w:left="993" w:header="708" w:footer="708" w:gutter="0"/>
